--- a/Mastermind Game Summary.docx
+++ b/Mastermind Game Summary.docx
@@ -72,31 +72,7 @@
         <w:rPr>
           <w:rFonts w:asciiTheme="minorHAnsi" w:hAnsiTheme="minorHAnsi" w:cstheme="minorHAnsi"/>
         </w:rPr>
-        <w:t xml:space="preserve"> going to play </w:t>
-      </w:r>
-      <w:r>
-        <w:rPr>
-          <w:rFonts w:asciiTheme="minorHAnsi" w:hAnsiTheme="minorHAnsi" w:cstheme="minorHAnsi"/>
-        </w:rPr>
-        <w:t>against" the computer</w:t>
-      </w:r>
-      <w:r>
-        <w:rPr>
-          <w:rFonts w:asciiTheme="minorHAnsi" w:hAnsiTheme="minorHAnsi" w:cstheme="minorHAnsi"/>
-        </w:rPr>
-        <w:t xml:space="preserve">, </w:t>
-      </w:r>
-      <w:r>
-        <w:rPr>
-          <w:rFonts w:asciiTheme="minorHAnsi" w:hAnsiTheme="minorHAnsi" w:cstheme="minorHAnsi"/>
-        </w:rPr>
-        <w:t xml:space="preserve">to guess </w:t>
-      </w:r>
-      <w:r>
-        <w:rPr>
-          <w:rFonts w:asciiTheme="minorHAnsi" w:hAnsiTheme="minorHAnsi" w:cstheme="minorHAnsi"/>
-        </w:rPr>
-        <w:t xml:space="preserve">a </w:t>
+        <w:t xml:space="preserve"> going to play against" the computer, to guess a </w:t>
       </w:r>
       <w:proofErr w:type="gramStart"/>
       <w:r>
@@ -326,13 +302,7 @@
         <w:rPr>
           <w:rFonts w:cstheme="minorHAnsi"/>
         </w:rPr>
-        <w:t xml:space="preserve">             </w:t>
-      </w:r>
-      <w:r>
-        <w:rPr>
-          <w:rFonts w:cstheme="minorHAnsi"/>
-        </w:rPr>
-        <w:t xml:space="preserve">The default setting is to guess </w:t>
+        <w:t xml:space="preserve">             The default setting is to guess </w:t>
       </w:r>
       <w:proofErr w:type="gramStart"/>
       <w:r>
@@ -358,13 +328,7 @@
         <w:rPr>
           <w:rFonts w:cstheme="minorHAnsi"/>
         </w:rPr>
-        <w:t>within 10 attempts.</w:t>
-      </w:r>
-      <w:r>
-        <w:rPr>
-          <w:rFonts w:cstheme="minorHAnsi"/>
-        </w:rPr>
-        <w:t xml:space="preserve"> By choosing this option, the player is going to start the game with default setting.</w:t>
+        <w:t>within 10 attempts. By choosing this option, the player is going to start the game with default setting.</w:t>
       </w:r>
     </w:p>
     <w:p>
@@ -654,8 +618,10 @@
         <w:rPr>
           <w:rFonts w:asciiTheme="minorHAnsi" w:hAnsiTheme="minorHAnsi" w:cstheme="minorHAnsi"/>
         </w:rPr>
-        <w:t>how many attempts.</w:t>
-      </w:r>
+        <w:t>how many attempts</w:t>
+      </w:r>
+      <w:bookmarkStart w:id="0" w:name="_GoBack"/>
+      <w:bookmarkEnd w:id="0"/>
     </w:p>
     <w:p>
       <w:pPr>
@@ -799,149 +765,6 @@
           <w:color w:val="000000"/>
         </w:rPr>
       </w:pPr>
-    </w:p>
-    <w:p>
-      <w:pPr>
-        <w:rPr>
-          <w:rFonts w:cstheme="minorHAnsi"/>
-        </w:rPr>
-      </w:pPr>
-    </w:p>
-    <w:p>
-      <w:pPr>
-        <w:rPr>
-          <w:rFonts w:cstheme="minorHAnsi"/>
-          <w:b/>
-          <w:bCs/>
-        </w:rPr>
-      </w:pPr>
-      <w:r>
-        <w:rPr>
-          <w:rFonts w:cstheme="minorHAnsi"/>
-          <w:b/>
-          <w:bCs/>
-        </w:rPr>
-        <w:t>Learning</w:t>
-      </w:r>
-    </w:p>
-    <w:p>
-      <w:pPr>
-        <w:rPr>
-          <w:rFonts w:cstheme="minorHAnsi"/>
-        </w:rPr>
-      </w:pPr>
-      <w:r>
-        <w:rPr>
-          <w:rFonts w:cstheme="minorHAnsi"/>
-        </w:rPr>
-        <w:t xml:space="preserve">By </w:t>
-      </w:r>
-      <w:r>
-        <w:rPr>
-          <w:rFonts w:cstheme="minorHAnsi"/>
-        </w:rPr>
-        <w:t>carefully reviewing the</w:t>
-      </w:r>
-      <w:r>
-        <w:rPr>
-          <w:rFonts w:cstheme="minorHAnsi"/>
-        </w:rPr>
-        <w:t xml:space="preserve"> </w:t>
-      </w:r>
-      <w:r>
-        <w:rPr>
-          <w:rFonts w:cstheme="minorHAnsi"/>
-        </w:rPr>
-        <w:t>problem statement</w:t>
-      </w:r>
-      <w:r>
-        <w:rPr>
-          <w:rFonts w:cstheme="minorHAnsi"/>
-        </w:rPr>
-        <w:t>, I found that a top-down design is</w:t>
-      </w:r>
-      <w:r>
-        <w:rPr>
-          <w:rFonts w:cstheme="minorHAnsi"/>
-        </w:rPr>
-        <w:t xml:space="preserve"> suitable and efficient for this project</w:t>
-      </w:r>
-      <w:r>
-        <w:rPr>
-          <w:rFonts w:cstheme="minorHAnsi"/>
-        </w:rPr>
-        <w:t xml:space="preserve">. </w:t>
-      </w:r>
-      <w:bookmarkStart w:id="0" w:name="_GoBack"/>
-      <w:bookmarkEnd w:id="0"/>
-      <w:r>
-        <w:rPr>
-          <w:rFonts w:cstheme="minorHAnsi"/>
-        </w:rPr>
-        <w:t xml:space="preserve">I came up with </w:t>
-      </w:r>
-      <w:r>
-        <w:rPr>
-          <w:rFonts w:cstheme="minorHAnsi"/>
-        </w:rPr>
-        <w:t xml:space="preserve">all the features of the </w:t>
-      </w:r>
-      <w:r>
-        <w:rPr>
-          <w:rFonts w:cstheme="minorHAnsi"/>
-        </w:rPr>
-        <w:t xml:space="preserve">main menu, it is easy to split the entire project into separate modules, which is much more </w:t>
-      </w:r>
-      <w:r>
-        <w:rPr>
-          <w:rFonts w:cstheme="minorHAnsi"/>
-        </w:rPr>
-        <w:t>clear</w:t>
-      </w:r>
-      <w:r>
-        <w:rPr>
-          <w:rFonts w:cstheme="minorHAnsi"/>
-        </w:rPr>
-        <w:t xml:space="preserve"> to design and debug</w:t>
-      </w:r>
-      <w:r>
-        <w:rPr>
-          <w:rFonts w:cstheme="minorHAnsi"/>
-        </w:rPr>
-        <w:t>, and also</w:t>
-      </w:r>
-      <w:r>
-        <w:rPr>
-          <w:rFonts w:cstheme="minorHAnsi"/>
-        </w:rPr>
-        <w:t xml:space="preserve"> provides foundation for modular testing. </w:t>
-      </w:r>
-      <w:r>
-        <w:rPr>
-          <w:rFonts w:cstheme="minorHAnsi"/>
-        </w:rPr>
-        <w:t xml:space="preserve">As a result, the main program looks quite clean and </w:t>
-      </w:r>
-      <w:proofErr w:type="gramStart"/>
-      <w:r>
-        <w:rPr>
-          <w:rFonts w:cstheme="minorHAnsi"/>
-        </w:rPr>
-        <w:t>simple</w:t>
-      </w:r>
-      <w:proofErr w:type="gramEnd"/>
-      <w:r>
-        <w:rPr>
-          <w:rFonts w:cstheme="minorHAnsi"/>
-        </w:rPr>
-        <w:t xml:space="preserve">. </w:t>
-      </w:r>
-      <w:r>
-        <w:rPr>
-          <w:rFonts w:cstheme="minorHAnsi"/>
-        </w:rPr>
-        <w:t xml:space="preserve">In addition, my debug ability has been improved a lot so as to the ability to design test cases. </w:t>
-      </w:r>
     </w:p>
     <w:p>
       <w:pPr>
@@ -1468,6 +1291,7 @@
     <w:lsdException w:name="HTML Sample" w:semiHidden="1" w:unhideWhenUsed="1"/>
     <w:lsdException w:name="HTML Typewriter" w:semiHidden="1" w:unhideWhenUsed="1"/>
     <w:lsdException w:name="HTML Variable" w:semiHidden="1" w:unhideWhenUsed="1"/>
+    <w:lsdException w:name="Normal Table" w:semiHidden="1" w:unhideWhenUsed="1"/>
     <w:lsdException w:name="annotation subject" w:semiHidden="1" w:unhideWhenUsed="1"/>
     <w:lsdException w:name="No List" w:semiHidden="1" w:unhideWhenUsed="1"/>
     <w:lsdException w:name="Outline List 1" w:semiHidden="1" w:unhideWhenUsed="1"/>
@@ -1514,8 +1338,10 @@
     <w:lsdException w:name="Table Subtle 2" w:semiHidden="1" w:unhideWhenUsed="1"/>
     <w:lsdException w:name="Table Web 1" w:semiHidden="1" w:unhideWhenUsed="1"/>
     <w:lsdException w:name="Table Web 2" w:semiHidden="1" w:unhideWhenUsed="1"/>
+    <w:lsdException w:name="Table Web 3" w:semiHidden="1" w:unhideWhenUsed="1"/>
     <w:lsdException w:name="Balloon Text" w:semiHidden="1" w:unhideWhenUsed="1"/>
     <w:lsdException w:name="Table Grid" w:uiPriority="39"/>
+    <w:lsdException w:name="Table Theme" w:semiHidden="1" w:unhideWhenUsed="1"/>
     <w:lsdException w:name="Placeholder Text" w:semiHidden="1"/>
     <w:lsdException w:name="No Spacing" w:uiPriority="1" w:qFormat="1"/>
     <w:lsdException w:name="Light Shading" w:uiPriority="60"/>
